--- a/Sources/Protocole pour monter un Zebrafish vivant dans l'agarose à des fins d'imagerie.docx
+++ b/Sources/Protocole pour monter un Zebrafish vivant dans l'agarose à des fins d'imagerie.docx
@@ -1,6 +1,6 @@
 
 <file path=word/document.xml><?xml version="1.0" encoding="utf-8"?>
-<w:document xmlns:wpc="http://schemas.microsoft.com/office/word/2010/wordprocessingCanvas" xmlns:mc="http://schemas.openxmlformats.org/markup-compatibility/2006" xmlns:o="urn:schemas-microsoft-com:office:office" xmlns:r="http://schemas.openxmlformats.org/officeDocument/2006/relationships" xmlns:m="http://schemas.openxmlformats.org/officeDocument/2006/math" xmlns:v="urn:schemas-microsoft-com:vml" xmlns:wp14="http://schemas.microsoft.com/office/word/2010/wordprocessingDrawing" xmlns:wp="http://schemas.openxmlformats.org/drawingml/2006/wordprocessingDrawing" xmlns:w10="urn:schemas-microsoft-com:office:word" xmlns:w="http://schemas.openxmlformats.org/wordprocessingml/2006/main" xmlns:w14="http://schemas.microsoft.com/office/word/2010/wordml" xmlns:w15="http://schemas.microsoft.com/office/word/2012/wordml" xmlns:wpg="http://schemas.microsoft.com/office/word/2010/wordprocessingGroup" xmlns:wpi="http://schemas.microsoft.com/office/word/2010/wordprocessingInk" xmlns:wne="http://schemas.microsoft.com/office/word/2006/wordml" xmlns:wps="http://schemas.microsoft.com/office/word/2010/wordprocessingShape" mc:Ignorable="w14 w15 wp14">
+<w:document xmlns:wpc="http://schemas.microsoft.com/office/word/2010/wordprocessingCanvas" xmlns:cx="http://schemas.microsoft.com/office/drawing/2014/chartex" xmlns:cx1="http://schemas.microsoft.com/office/drawing/2015/9/8/chartex" xmlns:cx2="http://schemas.microsoft.com/office/drawing/2015/10/21/chartex" xmlns:cx3="http://schemas.microsoft.com/office/drawing/2016/5/9/chartex" xmlns:cx4="http://schemas.microsoft.com/office/drawing/2016/5/10/chartex" xmlns:cx5="http://schemas.microsoft.com/office/drawing/2016/5/11/chartex" xmlns:cx6="http://schemas.microsoft.com/office/drawing/2016/5/12/chartex" xmlns:cx7="http://schemas.microsoft.com/office/drawing/2016/5/13/chartex" xmlns:cx8="http://schemas.microsoft.com/office/drawing/2016/5/14/chartex" xmlns:mc="http://schemas.openxmlformats.org/markup-compatibility/2006" xmlns:aink="http://schemas.microsoft.com/office/drawing/2016/ink" xmlns:am3d="http://schemas.microsoft.com/office/drawing/2017/model3d" xmlns:o="urn:schemas-microsoft-com:office:office" xmlns:r="http://schemas.openxmlformats.org/officeDocument/2006/relationships" xmlns:m="http://schemas.openxmlformats.org/officeDocument/2006/math" xmlns:v="urn:schemas-microsoft-com:vml" xmlns:wp14="http://schemas.microsoft.com/office/word/2010/wordprocessingDrawing" xmlns:wp="http://schemas.openxmlformats.org/drawingml/2006/wordprocessingDrawing" xmlns:w10="urn:schemas-microsoft-com:office:word" xmlns:w="http://schemas.openxmlformats.org/wordprocessingml/2006/main" xmlns:w14="http://schemas.microsoft.com/office/word/2010/wordml" xmlns:w15="http://schemas.microsoft.com/office/word/2012/wordml" xmlns:w16cid="http://schemas.microsoft.com/office/word/2016/wordml/cid" xmlns:w16se="http://schemas.microsoft.com/office/word/2015/wordml/symex" xmlns:wpg="http://schemas.microsoft.com/office/word/2010/wordprocessingGroup" xmlns:wpi="http://schemas.microsoft.com/office/word/2010/wordprocessingInk" xmlns:wne="http://schemas.microsoft.com/office/word/2006/wordml" xmlns:wps="http://schemas.microsoft.com/office/word/2010/wordprocessingShape" mc:Ignorable="w14 w15 w16se w16cid wp14">
   <w:body>
     <w:p>
       <w:pPr>
@@ -12,8 +12,16 @@
         <w:rPr>
           <w:b/>
         </w:rPr>
-        <w:t>Protocole pour monter un Zebrafish</w:t>
-      </w:r>
+        <w:t xml:space="preserve">Protocole pour monter un </w:t>
+      </w:r>
+      <w:proofErr w:type="spellStart"/>
+      <w:r>
+        <w:rPr>
+          <w:b/>
+        </w:rPr>
+        <w:t>Zebrafish</w:t>
+      </w:r>
+      <w:proofErr w:type="spellEnd"/>
       <w:r>
         <w:rPr>
           <w:b/>
@@ -36,7 +44,15 @@
         </w:numPr>
       </w:pPr>
       <w:r>
-        <w:t>S’il n’y en a plus de disponible, produire 50 mL d’agarose 1,4 % dans un milieu de culture E3.</w:t>
+        <w:t xml:space="preserve">S’il n’y en a plus de disponible, produire 50 </w:t>
+      </w:r>
+      <w:proofErr w:type="spellStart"/>
+      <w:r>
+        <w:t>mL</w:t>
+      </w:r>
+      <w:proofErr w:type="spellEnd"/>
+      <w:r>
+        <w:t xml:space="preserve"> d’agarose 1,4 % dans un milieu de culture E3.</w:t>
       </w:r>
     </w:p>
     <w:p>
@@ -48,7 +64,15 @@
         </w:numPr>
       </w:pPr>
       <w:r>
-        <w:t xml:space="preserve">Identifier environ 30 microtubes. </w:t>
+        <w:t xml:space="preserve">Identifier environ 30 </w:t>
+      </w:r>
+      <w:proofErr w:type="spellStart"/>
+      <w:r>
+        <w:t>microtubes</w:t>
+      </w:r>
+      <w:proofErr w:type="spellEnd"/>
+      <w:r>
+        <w:t xml:space="preserve">. </w:t>
       </w:r>
     </w:p>
     <w:p>
@@ -60,7 +84,23 @@
         </w:numPr>
       </w:pPr>
       <w:r>
-        <w:t xml:space="preserve">Dans un bécher de 100 mL, insérer 50 mL de milieu de culture E3 (). </w:t>
+        <w:t xml:space="preserve">Dans un bécher de 100 </w:t>
+      </w:r>
+      <w:proofErr w:type="spellStart"/>
+      <w:r>
+        <w:t>mL</w:t>
+      </w:r>
+      <w:proofErr w:type="spellEnd"/>
+      <w:r>
+        <w:t xml:space="preserve">, insérer 50 </w:t>
+      </w:r>
+      <w:proofErr w:type="spellStart"/>
+      <w:r>
+        <w:t>mL</w:t>
+      </w:r>
+      <w:proofErr w:type="spellEnd"/>
+      <w:r>
+        <w:t xml:space="preserve"> de milieu de culture E3 (). </w:t>
       </w:r>
     </w:p>
     <w:p>
@@ -96,7 +136,15 @@
         </w:numPr>
       </w:pPr>
       <w:r>
-        <w:t xml:space="preserve">Si l’agarose est en agrégats, poursuivre le brassage. Sinon, faire dissoudre complètement l’agarose en chauffant au microonde jusqu’à ce que le mélange bout (environ 1 minute). Vérifier qu’il ne reste plus d’agrégats d’agarose dans le mélange. </w:t>
+        <w:t xml:space="preserve">Si l’agarose est en agrégats, poursuivre le brassage. Sinon, faire dissoudre complètement l’agarose en chauffant </w:t>
+      </w:r>
+      <w:proofErr w:type="gramStart"/>
+      <w:r>
+        <w:t>au microonde</w:t>
+      </w:r>
+      <w:proofErr w:type="gramEnd"/>
+      <w:r>
+        <w:t xml:space="preserve"> jusqu’à ce que le mélange bout (environ 1 minute). Vérifier qu’il ne reste plus d’agrégats d’agarose dans le mélange. </w:t>
       </w:r>
     </w:p>
     <w:p>
@@ -108,7 +156,23 @@
         </w:numPr>
       </w:pPr>
       <w:r>
-        <w:t xml:space="preserve">Déposer environ 1,5 mL d’agarose dans chaque microtube. </w:t>
+        <w:t xml:space="preserve">Déposer environ 1,5 </w:t>
+      </w:r>
+      <w:proofErr w:type="spellStart"/>
+      <w:r>
+        <w:t>mL</w:t>
+      </w:r>
+      <w:proofErr w:type="spellEnd"/>
+      <w:r>
+        <w:t xml:space="preserve"> d’agarose dans chaque </w:t>
+      </w:r>
+      <w:proofErr w:type="spellStart"/>
+      <w:r>
+        <w:t>microtube</w:t>
+      </w:r>
+      <w:proofErr w:type="spellEnd"/>
+      <w:r>
+        <w:t xml:space="preserve">. </w:t>
       </w:r>
     </w:p>
     <w:p>
@@ -120,7 +184,15 @@
         </w:numPr>
       </w:pPr>
       <w:r>
-        <w:t>Prendre deux microtubes pour poursuivre l’expérience et laisser gélifier le reste au frigo à 4</w:t>
+        <w:t xml:space="preserve">Prendre deux </w:t>
+      </w:r>
+      <w:proofErr w:type="spellStart"/>
+      <w:r>
+        <w:t>microtubes</w:t>
+      </w:r>
+      <w:proofErr w:type="spellEnd"/>
+      <w:r>
+        <w:t xml:space="preserve"> pour poursuivre l’expérience et laisser gélifier le reste au frigo à 4</w:t>
       </w:r>
       <w:r>
         <w:rPr>
@@ -156,7 +228,15 @@
         </w:numPr>
       </w:pPr>
       <w:r>
-        <w:t xml:space="preserve">Déposer les deux microtubes d’agarose sur une plaque chauffante à basse température. </w:t>
+        <w:t xml:space="preserve">Déposer les deux </w:t>
+      </w:r>
+      <w:proofErr w:type="spellStart"/>
+      <w:r>
+        <w:t>microtubes</w:t>
+      </w:r>
+      <w:proofErr w:type="spellEnd"/>
+      <w:r>
+        <w:t xml:space="preserve"> d’agarose sur une plaque chauffante à basse température. </w:t>
       </w:r>
     </w:p>
     <w:p>
@@ -192,7 +272,15 @@
         <w:t>À l’aide d’une pipette stérile de plastique</w:t>
       </w:r>
       <w:r>
-        <w:t xml:space="preserve"> de 2 mL, pêcher un poisson vivant dans le bocal en aspirant du liquide. </w:t>
+        <w:t xml:space="preserve"> de 2 </w:t>
+      </w:r>
+      <w:proofErr w:type="spellStart"/>
+      <w:r>
+        <w:t>mL</w:t>
+      </w:r>
+      <w:proofErr w:type="spellEnd"/>
+      <w:r>
+        <w:t xml:space="preserve">, pêcher un poisson vivant dans le bocal en aspirant du liquide. </w:t>
       </w:r>
     </w:p>
     <w:p>
@@ -207,7 +295,15 @@
         <w:t>Déposer</w:t>
       </w:r>
       <w:r>
-        <w:t xml:space="preserve"> le poisson dans le premier microtube d’agarose et </w:t>
+        <w:t xml:space="preserve"> le poisson dans le premier </w:t>
+      </w:r>
+      <w:proofErr w:type="spellStart"/>
+      <w:r>
+        <w:t>microtube</w:t>
+      </w:r>
+      <w:proofErr w:type="spellEnd"/>
+      <w:r>
+        <w:t xml:space="preserve"> d’agarose et </w:t>
       </w:r>
       <w:r>
         <w:t>le repêcher</w:t>
@@ -228,7 +324,15 @@
         </w:numPr>
       </w:pPr>
       <w:r>
-        <w:t xml:space="preserve">Déposer le poisson dans le deuxième microtube d’agarose et le repêcher directement après à l’aide de la même pipette de plastique. </w:t>
+        <w:t xml:space="preserve">Déposer le poisson dans le deuxième </w:t>
+      </w:r>
+      <w:proofErr w:type="spellStart"/>
+      <w:r>
+        <w:t>microtube</w:t>
+      </w:r>
+      <w:proofErr w:type="spellEnd"/>
+      <w:r>
+        <w:t xml:space="preserve"> d’agarose et le repêcher directement après à l’aide de la même pipette de plastique. </w:t>
       </w:r>
     </w:p>
     <w:p>
@@ -267,7 +371,15 @@
         </w:numPr>
       </w:pPr>
       <w:r>
-        <w:t xml:space="preserve">À l’aide d’une petite tige, déplacer doucement le poisson dans l’agarose afin qu’il ait la position désirée pour l’imagerie. </w:t>
+        <w:t xml:space="preserve">À l’aide d’une petite tige, déplacer doucement le poisson dans l’agarose afin qu’il ait la position désirée pour </w:t>
+      </w:r>
+      <w:proofErr w:type="gramStart"/>
+      <w:r>
+        <w:t>l’imagerie</w:t>
+      </w:r>
+      <w:proofErr w:type="gramEnd"/>
+      <w:r>
+        <w:t xml:space="preserve">. </w:t>
       </w:r>
       <w:r>
         <w:t>Compte tenu de la petite grosseur du poisson, utiliser un microscope optique conventionnel</w:t>
@@ -381,7 +493,15 @@
         <w:t>Si</w:t>
       </w:r>
       <w:r>
-        <w:t xml:space="preserve"> l’expérience s’est fait hors de la salle de culture,</w:t>
+        <w:t xml:space="preserve"> l’expérience s’est fait</w:t>
+      </w:r>
+      <w:r>
+        <w:t>e</w:t>
+      </w:r>
+      <w:bookmarkStart w:id="0" w:name="_GoBack"/>
+      <w:bookmarkEnd w:id="0"/>
+      <w:r>
+        <w:t xml:space="preserve"> hors de la salle de culture,</w:t>
       </w:r>
       <w:r>
         <w:t xml:space="preserve"> </w:t>
@@ -535,8 +655,6 @@
       <w:r>
         <w:t>e travail avec de l’isopropanol stérile 70%</w:t>
       </w:r>
-      <w:bookmarkStart w:id="0" w:name="_GoBack"/>
-      <w:bookmarkEnd w:id="0"/>
       <w:r>
         <w:t xml:space="preserve">. </w:t>
       </w:r>
@@ -566,7 +684,7 @@
 </file>
 
 <file path=word/numbering.xml><?xml version="1.0" encoding="utf-8"?>
-<w:numbering xmlns:wpc="http://schemas.microsoft.com/office/word/2010/wordprocessingCanvas" xmlns:mc="http://schemas.openxmlformats.org/markup-compatibility/2006" xmlns:o="urn:schemas-microsoft-com:office:office" xmlns:r="http://schemas.openxmlformats.org/officeDocument/2006/relationships" xmlns:m="http://schemas.openxmlformats.org/officeDocument/2006/math" xmlns:v="urn:schemas-microsoft-com:vml" xmlns:wp14="http://schemas.microsoft.com/office/word/2010/wordprocessingDrawing" xmlns:wp="http://schemas.openxmlformats.org/drawingml/2006/wordprocessingDrawing" xmlns:w10="urn:schemas-microsoft-com:office:word" xmlns:w="http://schemas.openxmlformats.org/wordprocessingml/2006/main" xmlns:w14="http://schemas.microsoft.com/office/word/2010/wordml" xmlns:w15="http://schemas.microsoft.com/office/word/2012/wordml" xmlns:wpg="http://schemas.microsoft.com/office/word/2010/wordprocessingGroup" xmlns:wpi="http://schemas.microsoft.com/office/word/2010/wordprocessingInk" xmlns:wne="http://schemas.microsoft.com/office/word/2006/wordml" xmlns:wps="http://schemas.microsoft.com/office/word/2010/wordprocessingShape" mc:Ignorable="w14 w15 wp14">
+<w:numbering xmlns:wpc="http://schemas.microsoft.com/office/word/2010/wordprocessingCanvas" xmlns:cx="http://schemas.microsoft.com/office/drawing/2014/chartex" xmlns:cx1="http://schemas.microsoft.com/office/drawing/2015/9/8/chartex" xmlns:cx2="http://schemas.microsoft.com/office/drawing/2015/10/21/chartex" xmlns:cx3="http://schemas.microsoft.com/office/drawing/2016/5/9/chartex" xmlns:cx4="http://schemas.microsoft.com/office/drawing/2016/5/10/chartex" xmlns:cx5="http://schemas.microsoft.com/office/drawing/2016/5/11/chartex" xmlns:cx6="http://schemas.microsoft.com/office/drawing/2016/5/12/chartex" xmlns:cx7="http://schemas.microsoft.com/office/drawing/2016/5/13/chartex" xmlns:cx8="http://schemas.microsoft.com/office/drawing/2016/5/14/chartex" xmlns:mc="http://schemas.openxmlformats.org/markup-compatibility/2006" xmlns:aink="http://schemas.microsoft.com/office/drawing/2016/ink" xmlns:am3d="http://schemas.microsoft.com/office/drawing/2017/model3d" xmlns:o="urn:schemas-microsoft-com:office:office" xmlns:r="http://schemas.openxmlformats.org/officeDocument/2006/relationships" xmlns:m="http://schemas.openxmlformats.org/officeDocument/2006/math" xmlns:v="urn:schemas-microsoft-com:vml" xmlns:wp14="http://schemas.microsoft.com/office/word/2010/wordprocessingDrawing" xmlns:wp="http://schemas.openxmlformats.org/drawingml/2006/wordprocessingDrawing" xmlns:w10="urn:schemas-microsoft-com:office:word" xmlns:w="http://schemas.openxmlformats.org/wordprocessingml/2006/main" xmlns:w14="http://schemas.microsoft.com/office/word/2010/wordml" xmlns:w15="http://schemas.microsoft.com/office/word/2012/wordml" xmlns:w16cid="http://schemas.microsoft.com/office/word/2016/wordml/cid" xmlns:w16se="http://schemas.microsoft.com/office/word/2015/wordml/symex" xmlns:wpg="http://schemas.microsoft.com/office/word/2010/wordprocessingGroup" xmlns:wpi="http://schemas.microsoft.com/office/word/2010/wordprocessingInk" xmlns:wne="http://schemas.microsoft.com/office/word/2006/wordml" xmlns:wps="http://schemas.microsoft.com/office/word/2010/wordprocessingShape" mc:Ignorable="w14 w15 w16se w16cid wp14">
   <w:abstractNum w:abstractNumId="0" w15:restartNumberingAfterBreak="0">
     <w:nsid w:val="258A6681"/>
     <w:multiLevelType w:val="hybridMultilevel"/>
@@ -749,7 +867,7 @@
 </file>
 
 <file path=word/styles.xml><?xml version="1.0" encoding="utf-8"?>
-<w:styles xmlns:mc="http://schemas.openxmlformats.org/markup-compatibility/2006" xmlns:r="http://schemas.openxmlformats.org/officeDocument/2006/relationships" xmlns:w="http://schemas.openxmlformats.org/wordprocessingml/2006/main" xmlns:w14="http://schemas.microsoft.com/office/word/2010/wordml" xmlns:w15="http://schemas.microsoft.com/office/word/2012/wordml" mc:Ignorable="w14 w15">
+<w:styles xmlns:mc="http://schemas.openxmlformats.org/markup-compatibility/2006" xmlns:r="http://schemas.openxmlformats.org/officeDocument/2006/relationships" xmlns:w="http://schemas.openxmlformats.org/wordprocessingml/2006/main" xmlns:w14="http://schemas.microsoft.com/office/word/2010/wordml" xmlns:w15="http://schemas.microsoft.com/office/word/2012/wordml" xmlns:w16cid="http://schemas.microsoft.com/office/word/2016/wordml/cid" xmlns:w16se="http://schemas.microsoft.com/office/word/2015/wordml/symex" mc:Ignorable="w14 w15 w16se w16cid">
   <w:docDefaults>
     <w:rPrDefault>
       <w:rPr>
@@ -765,7 +883,7 @@
       </w:pPr>
     </w:pPrDefault>
   </w:docDefaults>
-  <w:latentStyles w:defLockedState="0" w:defUIPriority="99" w:defSemiHidden="0" w:defUnhideWhenUsed="0" w:defQFormat="0" w:count="371">
+  <w:latentStyles w:defLockedState="0" w:defUIPriority="99" w:defSemiHidden="0" w:defUnhideWhenUsed="0" w:defQFormat="0" w:count="375">
     <w:lsdException w:name="Normal" w:uiPriority="0" w:qFormat="1"/>
     <w:lsdException w:name="heading 1" w:uiPriority="9" w:qFormat="1"/>
     <w:lsdException w:name="heading 2" w:semiHidden="1" w:uiPriority="9" w:unhideWhenUsed="1" w:qFormat="1"/>
@@ -871,7 +989,6 @@
     <w:lsdException w:name="HTML Sample" w:semiHidden="1" w:unhideWhenUsed="1"/>
     <w:lsdException w:name="HTML Typewriter" w:semiHidden="1" w:unhideWhenUsed="1"/>
     <w:lsdException w:name="HTML Variable" w:semiHidden="1" w:unhideWhenUsed="1"/>
-    <w:lsdException w:name="Normal Table" w:semiHidden="1" w:unhideWhenUsed="1"/>
     <w:lsdException w:name="annotation subject" w:semiHidden="1" w:unhideWhenUsed="1"/>
     <w:lsdException w:name="No List" w:semiHidden="1" w:unhideWhenUsed="1"/>
     <w:lsdException w:name="Outline List 1" w:semiHidden="1" w:unhideWhenUsed="1"/>
@@ -915,10 +1032,8 @@
     <w:lsdException w:name="Table Elegant" w:semiHidden="1" w:unhideWhenUsed="1"/>
     <w:lsdException w:name="Table Professional" w:semiHidden="1" w:unhideWhenUsed="1"/>
     <w:lsdException w:name="Table Subtle 1" w:semiHidden="1" w:unhideWhenUsed="1"/>
-    <w:lsdException w:name="Table Subtle 2" w:semiHidden="1" w:unhideWhenUsed="1"/>
     <w:lsdException w:name="Table Web 1" w:semiHidden="1" w:unhideWhenUsed="1"/>
     <w:lsdException w:name="Table Web 2" w:semiHidden="1" w:unhideWhenUsed="1"/>
-    <w:lsdException w:name="Table Web 3" w:semiHidden="1" w:unhideWhenUsed="1"/>
     <w:lsdException w:name="Balloon Text" w:semiHidden="1" w:unhideWhenUsed="1"/>
     <w:lsdException w:name="Table Grid" w:uiPriority="39"/>
     <w:lsdException w:name="Table Theme" w:semiHidden="1" w:unhideWhenUsed="1"/>
@@ -1137,6 +1252,10 @@
     <w:lsdException w:name="List Table 5 Dark Accent 6" w:uiPriority="50"/>
     <w:lsdException w:name="List Table 6 Colorful Accent 6" w:uiPriority="51"/>
     <w:lsdException w:name="List Table 7 Colorful Accent 6" w:uiPriority="52"/>
+    <w:lsdException w:name="Mention" w:semiHidden="1" w:unhideWhenUsed="1"/>
+    <w:lsdException w:name="Smart Hyperlink" w:semiHidden="1" w:unhideWhenUsed="1"/>
+    <w:lsdException w:name="Hashtag" w:semiHidden="1" w:unhideWhenUsed="1"/>
+    <w:lsdException w:name="Unresolved Mention" w:semiHidden="1" w:unhideWhenUsed="1"/>
   </w:latentStyles>
   <w:style w:type="paragraph" w:default="1" w:styleId="Normal">
     <w:name w:val="Normal"/>
